--- a/minggu6/Latihan untuk praktikum uts/Latihan 1/cv-name.docx
+++ b/minggu6/Latihan untuk praktikum uts/Latihan 1/cv-name.docx
@@ -1416,12 +1416,67 @@
     </w:p>
     <w:p>
       <w:pPr>
-        <w:rPr>
-          <w:rFonts w:ascii="Arial Black" w:hAnsi="Arial Black" w:cs="Times New Roman"/>
-          <w:sz w:val="32"/>
-          <w:szCs w:val="32"/>
-        </w:rPr>
-      </w:pPr>
+        <w:pStyle w:val="ListParagraph"/>
+        <w:numPr>
+          <w:ilvl w:val="0"/>
+          <w:numId w:val="5"/>
+        </w:numPr>
+        <w:ind w:left="284"/>
+        <w:rPr>
+          <w:rFonts w:ascii="Times New Roman" w:hAnsi="Times New Roman" w:cs="Times New Roman"/>
+          <w:sz w:val="24"/>
+          <w:szCs w:val="24"/>
+        </w:rPr>
+      </w:pPr>
+      <w:proofErr w:type="spellStart"/>
+      <w:r>
+        <w:rPr>
+          <w:rFonts w:ascii="Times New Roman" w:hAnsi="Times New Roman" w:cs="Times New Roman"/>
+        </w:rPr>
+        <w:t>Mengikuti</w:t>
+      </w:r>
+      <w:proofErr w:type="spellEnd"/>
+      <w:r>
+        <w:rPr>
+          <w:rFonts w:ascii="Times New Roman" w:hAnsi="Times New Roman" w:cs="Times New Roman"/>
+        </w:rPr>
+        <w:t xml:space="preserve"> Webinar Sharing Alumni</w:t>
+      </w:r>
+    </w:p>
+    <w:p>
+      <w:pPr>
+        <w:pStyle w:val="ListParagraph"/>
+        <w:numPr>
+          <w:ilvl w:val="0"/>
+          <w:numId w:val="5"/>
+        </w:numPr>
+        <w:ind w:left="284"/>
+        <w:rPr>
+          <w:rFonts w:ascii="Times New Roman" w:hAnsi="Times New Roman" w:cs="Times New Roman"/>
+          <w:sz w:val="24"/>
+          <w:szCs w:val="24"/>
+        </w:rPr>
+      </w:pPr>
+      <w:proofErr w:type="spellStart"/>
+      <w:r>
+        <w:rPr>
+          <w:rFonts w:ascii="Times New Roman" w:hAnsi="Times New Roman" w:cs="Times New Roman"/>
+        </w:rPr>
+        <w:t>Mengikuti</w:t>
+      </w:r>
+      <w:proofErr w:type="spellEnd"/>
+      <w:r>
+        <w:rPr>
+          <w:rFonts w:ascii="Times New Roman" w:hAnsi="Times New Roman" w:cs="Times New Roman"/>
+        </w:rPr>
+        <w:t xml:space="preserve"> Webinar Publik Speaking</w:t>
+      </w:r>
+      <w:r>
+        <w:rPr>
+          <w:rFonts w:ascii="Times New Roman" w:hAnsi="Times New Roman" w:cs="Times New Roman"/>
+        </w:rPr>
+        <w:t xml:space="preserve"> </w:t>
+      </w:r>
     </w:p>
     <w:p>
       <w:pPr>

--- a/minggu6/Latihan untuk praktikum uts/Latihan 1/cv-name.docx
+++ b/minggu6/Latihan untuk praktikum uts/Latihan 1/cv-name.docx
@@ -1440,43 +1440,45 @@
         <w:rPr>
           <w:rFonts w:ascii="Times New Roman" w:hAnsi="Times New Roman" w:cs="Times New Roman"/>
         </w:rPr>
-        <w:t xml:space="preserve"> Webinar Sharing Alumni</w:t>
+        <w:t xml:space="preserve"> Webinar </w:t>
+      </w:r>
+      <w:proofErr w:type="spellStart"/>
+      <w:r>
+        <w:rPr>
+          <w:rFonts w:ascii="Times New Roman" w:hAnsi="Times New Roman" w:cs="Times New Roman"/>
+        </w:rPr>
+        <w:t>Persiapan</w:t>
+      </w:r>
+      <w:proofErr w:type="spellEnd"/>
+      <w:r>
+        <w:rPr>
+          <w:rFonts w:ascii="Times New Roman" w:hAnsi="Times New Roman" w:cs="Times New Roman"/>
+        </w:rPr>
+        <w:t xml:space="preserve"> </w:t>
+      </w:r>
+      <w:proofErr w:type="spellStart"/>
+      <w:r>
+        <w:rPr>
+          <w:rFonts w:ascii="Times New Roman" w:hAnsi="Times New Roman" w:cs="Times New Roman"/>
+        </w:rPr>
+        <w:t>Karir</w:t>
+      </w:r>
+      <w:proofErr w:type="spellEnd"/>
+      <w:r>
+        <w:rPr>
+          <w:rFonts w:ascii="Times New Roman" w:hAnsi="Times New Roman" w:cs="Times New Roman"/>
+        </w:rPr>
+        <w:t xml:space="preserve"> </w:t>
       </w:r>
     </w:p>
     <w:p>
       <w:pPr>
-        <w:pStyle w:val="ListParagraph"/>
-        <w:numPr>
-          <w:ilvl w:val="0"/>
-          <w:numId w:val="5"/>
-        </w:numPr>
-        <w:ind w:left="284"/>
-        <w:rPr>
-          <w:rFonts w:ascii="Times New Roman" w:hAnsi="Times New Roman" w:cs="Times New Roman"/>
-          <w:sz w:val="24"/>
-          <w:szCs w:val="24"/>
-        </w:rPr>
-      </w:pPr>
-      <w:proofErr w:type="spellStart"/>
-      <w:r>
-        <w:rPr>
-          <w:rFonts w:ascii="Times New Roman" w:hAnsi="Times New Roman" w:cs="Times New Roman"/>
-        </w:rPr>
-        <w:t>Mengikuti</w:t>
-      </w:r>
-      <w:proofErr w:type="spellEnd"/>
-      <w:r>
-        <w:rPr>
-          <w:rFonts w:ascii="Times New Roman" w:hAnsi="Times New Roman" w:cs="Times New Roman"/>
-        </w:rPr>
-        <w:t xml:space="preserve"> Webinar Publik Speaking</w:t>
-      </w:r>
-      <w:r>
-        <w:rPr>
-          <w:rFonts w:ascii="Times New Roman" w:hAnsi="Times New Roman" w:cs="Times New Roman"/>
-        </w:rPr>
-        <w:t xml:space="preserve"> </w:t>
-      </w:r>
+        <w:rPr>
+          <w:rFonts w:ascii="Arial Black" w:hAnsi="Arial Black" w:cs="Times New Roman"/>
+          <w:sz w:val="32"/>
+          <w:szCs w:val="32"/>
+        </w:rPr>
+      </w:pPr>
     </w:p>
     <w:p>
       <w:pPr>

--- a/minggu6/Latihan untuk praktikum uts/Latihan 1/cv-name.docx
+++ b/minggu6/Latihan untuk praktikum uts/Latihan 1/cv-name.docx
@@ -428,16 +428,7 @@
                 <w:sz w:val="24"/>
                 <w:szCs w:val="24"/>
               </w:rPr>
-              <w:t xml:space="preserve">: Azmi </w:t>
-            </w:r>
-            <w:proofErr w:type="gramStart"/>
-            <w:r>
-              <w:rPr>
-                <w:rFonts w:ascii="Times New Roman" w:hAnsi="Times New Roman" w:cs="Times New Roman"/>
-                <w:sz w:val="24"/>
-                <w:szCs w:val="24"/>
-              </w:rPr>
-              <w:t xml:space="preserve">Jalaluddin  </w:t>
+              <w:t xml:space="preserve">: Azmi Jalaluddin  </w:t>
             </w:r>
             <w:proofErr w:type="spellStart"/>
             <w:r>
@@ -449,7 +440,6 @@
               <w:t>Amron</w:t>
             </w:r>
             <w:proofErr w:type="spellEnd"/>
-            <w:proofErr w:type="gramEnd"/>
           </w:p>
         </w:tc>
       </w:tr>
@@ -1381,16 +1371,7 @@
           <w:sz w:val="24"/>
           <w:szCs w:val="24"/>
         </w:rPr>
-        <w:t xml:space="preserve"> </w:t>
-      </w:r>
-      <w:proofErr w:type="gramStart"/>
-      <w:r>
-        <w:rPr>
-          <w:rFonts w:ascii="Times New Roman" w:hAnsi="Times New Roman" w:cs="Times New Roman"/>
-          <w:sz w:val="24"/>
-          <w:szCs w:val="24"/>
-        </w:rPr>
-        <w:t>BTNG</w:t>
+        <w:t xml:space="preserve"> BTNG</w:t>
       </w:r>
       <w:r>
         <w:rPr>
@@ -1399,7 +1380,6 @@
         <w:t xml:space="preserve">  (</w:t>
       </w:r>
       <w:proofErr w:type="spellStart"/>
-      <w:proofErr w:type="gramEnd"/>
       <w:r>
         <w:rPr>
           <w:rFonts w:ascii="Times New Roman" w:hAnsi="Times New Roman" w:cs="Times New Roman"/>
@@ -1473,12 +1453,52 @@
     </w:p>
     <w:p>
       <w:pPr>
-        <w:rPr>
-          <w:rFonts w:ascii="Arial Black" w:hAnsi="Arial Black" w:cs="Times New Roman"/>
-          <w:sz w:val="32"/>
-          <w:szCs w:val="32"/>
-        </w:rPr>
-      </w:pPr>
+        <w:pStyle w:val="ListParagraph"/>
+        <w:numPr>
+          <w:ilvl w:val="0"/>
+          <w:numId w:val="5"/>
+        </w:numPr>
+        <w:ind w:left="284"/>
+        <w:rPr>
+          <w:rFonts w:ascii="Times New Roman" w:hAnsi="Times New Roman" w:cs="Times New Roman"/>
+          <w:sz w:val="24"/>
+          <w:szCs w:val="24"/>
+        </w:rPr>
+      </w:pPr>
+      <w:proofErr w:type="spellStart"/>
+      <w:r>
+        <w:rPr>
+          <w:rFonts w:ascii="Times New Roman" w:hAnsi="Times New Roman" w:cs="Times New Roman"/>
+        </w:rPr>
+        <w:t>Mengikuti</w:t>
+      </w:r>
+      <w:proofErr w:type="spellEnd"/>
+      <w:r>
+        <w:rPr>
+          <w:rFonts w:ascii="Times New Roman" w:hAnsi="Times New Roman" w:cs="Times New Roman"/>
+        </w:rPr>
+        <w:t xml:space="preserve"> Webinar GDSC UDINUS, Let’s develop</w:t>
+      </w:r>
+      <w:r>
+        <w:rPr>
+          <w:rFonts w:ascii="Times New Roman" w:hAnsi="Times New Roman" w:cs="Times New Roman"/>
+        </w:rPr>
+        <w:t xml:space="preserve"> </w:t>
+      </w:r>
+      <w:proofErr w:type="spellStart"/>
+      <w:r>
+        <w:rPr>
+          <w:rFonts w:ascii="Times New Roman" w:hAnsi="Times New Roman" w:cs="Times New Roman"/>
+        </w:rPr>
+        <w:t>yout</w:t>
+      </w:r>
+      <w:proofErr w:type="spellEnd"/>
+      <w:r>
+        <w:rPr>
+          <w:rFonts w:ascii="Times New Roman" w:hAnsi="Times New Roman" w:cs="Times New Roman"/>
+        </w:rPr>
+        <w:t xml:space="preserve"> skill</w:t>
+      </w:r>
     </w:p>
     <w:p>
       <w:pPr>
@@ -1596,25 +1616,7 @@
           <w:sz w:val="24"/>
           <w:szCs w:val="24"/>
         </w:rPr>
-        <w:t>HTML/</w:t>
-      </w:r>
-      <w:proofErr w:type="gramStart"/>
-      <w:r>
-        <w:rPr>
-          <w:rFonts w:ascii="Times New Roman" w:hAnsi="Times New Roman" w:cs="Times New Roman"/>
-          <w:sz w:val="24"/>
-          <w:szCs w:val="24"/>
-        </w:rPr>
-        <w:t>CSS(</w:t>
-      </w:r>
-      <w:proofErr w:type="gramEnd"/>
-      <w:r>
-        <w:rPr>
-          <w:rFonts w:ascii="Times New Roman" w:hAnsi="Times New Roman" w:cs="Times New Roman"/>
-          <w:sz w:val="24"/>
-          <w:szCs w:val="24"/>
-        </w:rPr>
-        <w:t>Beginner</w:t>
+        <w:t>HTML/CSS(Beginner</w:t>
       </w:r>
     </w:p>
     <w:p>
@@ -1632,7 +1634,6 @@
         </w:rPr>
       </w:pPr>
       <w:proofErr w:type="spellStart"/>
-      <w:proofErr w:type="gramStart"/>
       <w:r>
         <w:rPr>
           <w:rFonts w:ascii="Times New Roman" w:hAnsi="Times New Roman" w:cs="Times New Roman"/>
@@ -1650,7 +1651,6 @@
         </w:rPr>
         <w:t>(</w:t>
       </w:r>
-      <w:proofErr w:type="gramEnd"/>
       <w:r>
         <w:rPr>
           <w:rFonts w:ascii="Times New Roman" w:hAnsi="Times New Roman" w:cs="Times New Roman"/>
@@ -1683,7 +1683,6 @@
         </w:rPr>
       </w:pPr>
       <w:proofErr w:type="spellStart"/>
-      <w:proofErr w:type="gramStart"/>
       <w:r>
         <w:rPr>
           <w:rFonts w:ascii="Times New Roman" w:hAnsi="Times New Roman" w:cs="Times New Roman"/>
@@ -1701,7 +1700,6 @@
         </w:rPr>
         <w:t>(</w:t>
       </w:r>
-      <w:proofErr w:type="gramEnd"/>
       <w:r>
         <w:rPr>
           <w:rFonts w:ascii="Times New Roman" w:hAnsi="Times New Roman" w:cs="Times New Roman"/>
@@ -1799,7 +1797,6 @@
               </w:rPr>
               <w:tab/>
             </w:r>
-            <w:proofErr w:type="gramStart"/>
             <w:r>
               <w:rPr>
                 <w:rFonts w:ascii="Arial Black" w:hAnsi="Arial Black"/>
@@ -1808,17 +1805,7 @@
                 <w:highlight w:val="yellow"/>
               </w:rPr>
               <w:tab/>
-              <w:t xml:space="preserve"> :</w:t>
-            </w:r>
-            <w:proofErr w:type="gramEnd"/>
-            <w:r>
-              <w:rPr>
-                <w:rFonts w:ascii="Arial Black" w:hAnsi="Arial Black"/>
-                <w:sz w:val="24"/>
-                <w:szCs w:val="24"/>
-                <w:highlight w:val="yellow"/>
-              </w:rPr>
-              <w:t xml:space="preserve"> </w:t>
+              <w:t xml:space="preserve"> : </w:t>
             </w:r>
             <w:hyperlink r:id="rId6" w:history="1">
               <w:r>
@@ -1862,7 +1849,6 @@
               </w:rPr>
               <w:tab/>
             </w:r>
-            <w:proofErr w:type="gramStart"/>
             <w:r>
               <w:rPr>
                 <w:rFonts w:ascii="Arial Black" w:hAnsi="Arial Black"/>
@@ -1871,17 +1857,7 @@
                 <w:highlight w:val="yellow"/>
               </w:rPr>
               <w:tab/>
-              <w:t xml:space="preserve"> :</w:t>
-            </w:r>
-            <w:proofErr w:type="gramEnd"/>
-            <w:r>
-              <w:rPr>
-                <w:rFonts w:ascii="Arial Black" w:hAnsi="Arial Black"/>
-                <w:sz w:val="24"/>
-                <w:szCs w:val="24"/>
-                <w:highlight w:val="yellow"/>
-              </w:rPr>
-              <w:t xml:space="preserve"> +62895 2973 0693</w:t>
+              <w:t xml:space="preserve"> : +62895 2973 0693</w:t>
             </w:r>
           </w:p>
           <w:p>
@@ -1913,7 +1889,6 @@
               </w:rPr>
               <w:tab/>
             </w:r>
-            <w:proofErr w:type="gramStart"/>
             <w:r>
               <w:rPr>
                 <w:rFonts w:ascii="Arial Black" w:hAnsi="Arial Black"/>
@@ -1922,17 +1897,7 @@
                 <w:highlight w:val="yellow"/>
               </w:rPr>
               <w:tab/>
-              <w:t xml:space="preserve"> :</w:t>
-            </w:r>
-            <w:proofErr w:type="gramEnd"/>
-            <w:r>
-              <w:rPr>
-                <w:rFonts w:ascii="Arial Black" w:hAnsi="Arial Black"/>
-                <w:sz w:val="24"/>
-                <w:szCs w:val="24"/>
-                <w:highlight w:val="yellow"/>
-              </w:rPr>
-              <w:t xml:space="preserve"> Azmi Jalaluddin </w:t>
+              <w:t xml:space="preserve"> : Azmi Jalaluddin </w:t>
             </w:r>
             <w:proofErr w:type="spellStart"/>
             <w:r>
@@ -1975,7 +1940,6 @@
               </w:rPr>
               <w:tab/>
             </w:r>
-            <w:proofErr w:type="gramStart"/>
             <w:r>
               <w:rPr>
                 <w:rFonts w:ascii="Arial Black" w:hAnsi="Arial Black"/>
@@ -1984,17 +1948,7 @@
                 <w:highlight w:val="yellow"/>
               </w:rPr>
               <w:tab/>
-              <w:t xml:space="preserve"> :</w:t>
-            </w:r>
-            <w:proofErr w:type="gramEnd"/>
-            <w:r>
-              <w:rPr>
-                <w:rFonts w:ascii="Arial Black" w:hAnsi="Arial Black"/>
-                <w:sz w:val="24"/>
-                <w:szCs w:val="24"/>
-                <w:highlight w:val="yellow"/>
-              </w:rPr>
-              <w:t xml:space="preserve"> @azmijalaluddin</w:t>
+              <w:t xml:space="preserve"> : @azmijalaluddin</w:t>
             </w:r>
           </w:p>
           <w:p>
@@ -2016,7 +1970,6 @@
               </w:rPr>
               <w:t xml:space="preserve">Instagram </w:t>
             </w:r>
-            <w:proofErr w:type="gramStart"/>
             <w:r>
               <w:rPr>
                 <w:rFonts w:ascii="Arial Black" w:hAnsi="Arial Black"/>
@@ -2025,17 +1978,7 @@
                 <w:highlight w:val="yellow"/>
               </w:rPr>
               <w:tab/>
-              <w:t xml:space="preserve"> :</w:t>
-            </w:r>
-            <w:proofErr w:type="gramEnd"/>
-            <w:r>
-              <w:rPr>
-                <w:rFonts w:ascii="Arial Black" w:hAnsi="Arial Black"/>
-                <w:sz w:val="24"/>
-                <w:szCs w:val="24"/>
-                <w:highlight w:val="yellow"/>
-              </w:rPr>
-              <w:t xml:space="preserve"> @aam_12_04</w:t>
+              <w:t xml:space="preserve"> : @aam_12_04</w:t>
             </w:r>
           </w:p>
         </w:tc>
